--- a/DocumentazioneSDD/NC09_SDD_ver.1.1.docx
+++ b/DocumentazioneSDD/NC09_SDD_ver.1.1.docx
@@ -118,6 +118,7 @@
                                   </w:sdtPr>
                                   <w:sdtEndPr/>
                                   <w:sdtContent>
+                                    <w:proofErr w:type="spellStart"/>
                                     <w:r>
                                       <w:rPr>
                                         <w:color w:val="1F4E79"/>
@@ -127,6 +128,7 @@
                                       </w:rPr>
                                       <w:t>NewDM</w:t>
                                     </w:r>
+                                    <w:proofErr w:type="spellEnd"/>
                                   </w:sdtContent>
                                 </w:sdt>
                               </w:p>
@@ -743,6 +745,7 @@
                                   </w:sdtPr>
                                   <w:sdtEndPr/>
                                   <w:sdtContent>
+                                    <w:proofErr w:type="spellStart"/>
                                     <w:r>
                                       <w:rPr>
                                         <w:b/>
@@ -753,6 +756,7 @@
                                       </w:rPr>
                                       <w:t>NewDM</w:t>
                                     </w:r>
+                                    <w:proofErr w:type="spellEnd"/>
                                   </w:sdtContent>
                                 </w:sdt>
                               </w:p>
@@ -866,6 +870,7 @@
                             </w:sdtPr>
                             <w:sdtEndPr/>
                             <w:sdtContent>
+                              <w:proofErr w:type="spellStart"/>
                               <w:r>
                                 <w:rPr>
                                   <w:color w:val="1F4E79"/>
@@ -875,6 +880,7 @@
                                 </w:rPr>
                                 <w:t>NewDM</w:t>
                               </w:r>
+                              <w:proofErr w:type="spellEnd"/>
                             </w:sdtContent>
                           </w:sdt>
                         </w:p>
@@ -1491,6 +1497,7 @@
                             </w:sdtPr>
                             <w:sdtEndPr/>
                             <w:sdtContent>
+                              <w:proofErr w:type="spellStart"/>
                               <w:r>
                                 <w:rPr>
                                   <w:b/>
@@ -1501,6 +1508,7 @@
                                 </w:rPr>
                                 <w:t>NewDM</w:t>
                               </w:r>
+                              <w:proofErr w:type="spellEnd"/>
                             </w:sdtContent>
                           </w:sdt>
                         </w:p>
@@ -2968,6 +2976,7 @@
           <w:bookmarkStart w:id="3" w:name="_Toc57372333"/>
           <w:bookmarkStart w:id="4" w:name="_Toc57469039"/>
           <w:bookmarkStart w:id="5" w:name="_Toc57579730"/>
+          <w:proofErr w:type="spellStart"/>
           <w:r>
             <w:rPr>
               <w:rFonts w:ascii="Century Gothic" w:eastAsia="Droid Sans" w:hAnsi="Century Gothic" w:cs="Times New Roman"/>
@@ -2979,6 +2988,7 @@
             </w:rPr>
             <w:t>Revision</w:t>
           </w:r>
+          <w:proofErr w:type="spellEnd"/>
           <w:r>
             <w:rPr>
               <w:rFonts w:ascii="Century Gothic" w:eastAsia="Droid Sans" w:hAnsi="Century Gothic" w:cs="Times New Roman"/>
@@ -4055,7 +4065,7 @@
                 <w:noProof/>
                 <w:webHidden/>
               </w:rPr>
-              <w:t>8</w:t>
+              <w:t>9</w:t>
             </w:r>
             <w:r>
               <w:rPr>
@@ -4189,7 +4199,7 @@
                 <w:noProof/>
                 <w:webHidden/>
               </w:rPr>
-              <w:t>9</w:t>
+              <w:t>10</w:t>
             </w:r>
             <w:r>
               <w:rPr>
@@ -4256,7 +4266,7 @@
                 <w:noProof/>
                 <w:webHidden/>
               </w:rPr>
-              <w:t>10</w:t>
+              <w:t>11</w:t>
             </w:r>
             <w:r>
               <w:rPr>
@@ -4323,7 +4333,7 @@
                 <w:noProof/>
                 <w:webHidden/>
               </w:rPr>
-              <w:t>10</w:t>
+              <w:t>11</w:t>
             </w:r>
             <w:r>
               <w:rPr>
@@ -4395,7 +4405,7 @@
                 <w:noProof/>
                 <w:webHidden/>
               </w:rPr>
-              <w:t>10</w:t>
+              <w:t>12</w:t>
             </w:r>
             <w:r>
               <w:rPr>
@@ -4467,7 +4477,7 @@
                 <w:noProof/>
                 <w:webHidden/>
               </w:rPr>
-              <w:t>11</w:t>
+              <w:t>12</w:t>
             </w:r>
             <w:r>
               <w:rPr>
@@ -4773,7 +4783,29 @@
           <w:szCs w:val="24"/>
           <w:lang w:eastAsia="en-US"/>
         </w:rPr>
-        <w:t>Lo scopo di ogni grande azienda che si rispetti è garantire ai propri clienti sicurezza e affidabilità. Per far questo ci affidiamo ad un sistema che ci permetta di gestire sempre in maniera smart tutte le condizioni per soddisfare i nostri clienti, e semplificare la vita dei nostri dipendenti. Nasce così NewDM!</w:t>
+        <w:t xml:space="preserve">Lo scopo di ogni grande azienda che si rispetti è garantire ai propri clienti sicurezza e affidabilità. Per far questo ci affidiamo ad un sistema che ci permetta di gestire sempre in maniera smart tutte le condizioni per soddisfare i nostri clienti, e semplificare la vita dei nostri dipendenti. Nasce così </w:t>
+      </w:r>
+      <w:proofErr w:type="spellStart"/>
+      <w:r>
+        <w:rPr>
+          <w:rFonts w:ascii="Garamond" w:eastAsia="Calibri" w:hAnsi="Garamond" w:cs="Times New Roman"/>
+          <w:color w:val="auto"/>
+          <w:sz w:val="24"/>
+          <w:szCs w:val="24"/>
+          <w:lang w:eastAsia="en-US"/>
+        </w:rPr>
+        <w:t>NewDM</w:t>
+      </w:r>
+      <w:proofErr w:type="spellEnd"/>
+      <w:r>
+        <w:rPr>
+          <w:rFonts w:ascii="Garamond" w:eastAsia="Calibri" w:hAnsi="Garamond" w:cs="Times New Roman"/>
+          <w:color w:val="auto"/>
+          <w:sz w:val="24"/>
+          <w:szCs w:val="24"/>
+          <w:lang w:eastAsia="en-US"/>
+        </w:rPr>
+        <w:t>!</w:t>
       </w:r>
     </w:p>
     <w:p>
@@ -4811,15 +4843,27 @@
           <w:lang w:eastAsia="en-US"/>
         </w:rPr>
       </w:pPr>
-      <w:r>
-        <w:rPr>
-          <w:rFonts w:ascii="Garamond" w:eastAsia="Calibri" w:hAnsi="Garamond" w:cs="Times New Roman"/>
-          <w:color w:val="auto"/>
-          <w:sz w:val="24"/>
-          <w:szCs w:val="24"/>
-          <w:lang w:eastAsia="en-US"/>
-        </w:rPr>
-        <w:t>NewDM avrà necessita di gestire dati persistenti: la scelta, per motivi di efficienza, ricade in un database relazionale che permetterà di tener traccia di tutte le informazioni necessarie di interesse dell’azienda</w:t>
+      <w:proofErr w:type="spellStart"/>
+      <w:r>
+        <w:rPr>
+          <w:rFonts w:ascii="Garamond" w:eastAsia="Calibri" w:hAnsi="Garamond" w:cs="Times New Roman"/>
+          <w:color w:val="auto"/>
+          <w:sz w:val="24"/>
+          <w:szCs w:val="24"/>
+          <w:lang w:eastAsia="en-US"/>
+        </w:rPr>
+        <w:t>NewDM</w:t>
+      </w:r>
+      <w:proofErr w:type="spellEnd"/>
+      <w:r>
+        <w:rPr>
+          <w:rFonts w:ascii="Garamond" w:eastAsia="Calibri" w:hAnsi="Garamond" w:cs="Times New Roman"/>
+          <w:color w:val="auto"/>
+          <w:sz w:val="24"/>
+          <w:szCs w:val="24"/>
+          <w:lang w:eastAsia="en-US"/>
+        </w:rPr>
+        <w:t xml:space="preserve"> avrà necessita di gestire dati persistenti: la scelta, per motivi di efficienza, ricade in un database relazionale che permetterà di tener traccia di tutte le informazioni necessarie di interesse dell’azienda</w:t>
       </w:r>
       <w:r>
         <w:rPr>
@@ -4894,9 +4938,14 @@
         <w:t xml:space="preserve">1.2 </w:t>
       </w:r>
       <w:r>
-        <w:t>Design Goals &amp; Trade-offs</w:t>
+        <w:t>Design Goals &amp; Trade-</w:t>
+      </w:r>
+      <w:proofErr w:type="spellStart"/>
+      <w:r>
+        <w:t>offs</w:t>
       </w:r>
       <w:bookmarkEnd w:id="8"/>
+      <w:proofErr w:type="spellEnd"/>
     </w:p>
     <w:p>
       <w:pPr>
@@ -4975,6 +5024,7 @@
                 <w:lang w:val="en-US"/>
               </w:rPr>
             </w:pPr>
+            <w:proofErr w:type="spellStart"/>
             <w:r>
               <w:rPr>
                 <w:rFonts w:ascii="Garamond" w:eastAsia="Times New Roman" w:hAnsi="Garamond" w:cs="Times New Roman"/>
@@ -4985,6 +5035,7 @@
               </w:rPr>
               <w:t>Priorità</w:t>
             </w:r>
+            <w:proofErr w:type="spellEnd"/>
           </w:p>
         </w:tc>
         <w:tc>
@@ -5033,6 +5084,7 @@
                 <w:lang w:val="en-US"/>
               </w:rPr>
             </w:pPr>
+            <w:proofErr w:type="spellStart"/>
             <w:r>
               <w:rPr>
                 <w:rFonts w:ascii="Garamond" w:eastAsia="Times New Roman" w:hAnsi="Garamond" w:cs="Times New Roman"/>
@@ -5043,6 +5095,7 @@
               </w:rPr>
               <w:t>Descrizione</w:t>
             </w:r>
+            <w:proofErr w:type="spellEnd"/>
           </w:p>
         </w:tc>
         <w:tc>
@@ -5062,6 +5115,7 @@
                 <w:lang w:val="en-US"/>
               </w:rPr>
             </w:pPr>
+            <w:proofErr w:type="spellStart"/>
             <w:r>
               <w:rPr>
                 <w:rFonts w:ascii="Garamond" w:eastAsia="Times New Roman" w:hAnsi="Garamond" w:cs="Times New Roman"/>
@@ -5072,6 +5126,7 @@
               </w:rPr>
               <w:t>Categoria</w:t>
             </w:r>
+            <w:proofErr w:type="spellEnd"/>
           </w:p>
         </w:tc>
         <w:tc>
@@ -5091,6 +5146,7 @@
                 <w:lang w:val="en-US"/>
               </w:rPr>
             </w:pPr>
+            <w:proofErr w:type="spellStart"/>
             <w:r>
               <w:rPr>
                 <w:rFonts w:ascii="Garamond" w:eastAsia="Times New Roman" w:hAnsi="Garamond" w:cs="Times New Roman"/>
@@ -5101,6 +5157,7 @@
               </w:rPr>
               <w:t>Origine</w:t>
             </w:r>
+            <w:proofErr w:type="spellEnd"/>
           </w:p>
         </w:tc>
       </w:tr>
@@ -5187,7 +5244,43 @@
                 <w:color w:val="000000"/>
                 <w:sz w:val="24"/>
               </w:rPr>
-              <w:t>: Il sistema dovrà garantire che la scannerizzazione e la visualizzazione del prezzo del prodotto devono avvenire in al più sec. 2. Il sistema dovrà garantire che il calcolo totale e l’emissione dello scontrino devono avvenire in al più sec. 3.</w:t>
+              <w:t xml:space="preserve">: Il sistema dovrà garantire che la scannerizzazione e la visualizzazione del prezzo del prodotto devono avvenire </w:t>
+            </w:r>
+            <w:proofErr w:type="gramStart"/>
+            <w:r>
+              <w:rPr>
+                <w:rFonts w:ascii="Garamond" w:eastAsia="Times New Roman" w:hAnsi="Garamond" w:cs="Times New Roman"/>
+                <w:color w:val="000000"/>
+                <w:sz w:val="24"/>
+              </w:rPr>
+              <w:t>in al</w:t>
+            </w:r>
+            <w:proofErr w:type="gramEnd"/>
+            <w:r>
+              <w:rPr>
+                <w:rFonts w:ascii="Garamond" w:eastAsia="Times New Roman" w:hAnsi="Garamond" w:cs="Times New Roman"/>
+                <w:color w:val="000000"/>
+                <w:sz w:val="24"/>
+              </w:rPr>
+              <w:t xml:space="preserve"> più sec. 2. Il sistema dovrà garantire che il calcolo totale e l’emissione dello scontrino devono avvenire </w:t>
+            </w:r>
+            <w:proofErr w:type="gramStart"/>
+            <w:r>
+              <w:rPr>
+                <w:rFonts w:ascii="Garamond" w:eastAsia="Times New Roman" w:hAnsi="Garamond" w:cs="Times New Roman"/>
+                <w:color w:val="000000"/>
+                <w:sz w:val="24"/>
+              </w:rPr>
+              <w:t>in al</w:t>
+            </w:r>
+            <w:proofErr w:type="gramEnd"/>
+            <w:r>
+              <w:rPr>
+                <w:rFonts w:ascii="Garamond" w:eastAsia="Times New Roman" w:hAnsi="Garamond" w:cs="Times New Roman"/>
+                <w:color w:val="000000"/>
+                <w:sz w:val="24"/>
+              </w:rPr>
+              <w:t xml:space="preserve"> più sec. 3.</w:t>
             </w:r>
           </w:p>
         </w:tc>
@@ -5359,6 +5452,7 @@
                 <w:sz w:val="24"/>
               </w:rPr>
             </w:pPr>
+            <w:proofErr w:type="spellStart"/>
             <w:r>
               <w:rPr>
                 <w:rFonts w:ascii="Garamond" w:eastAsia="Times New Roman" w:hAnsi="Garamond" w:cs="Times New Roman"/>
@@ -5367,6 +5461,7 @@
               </w:rPr>
               <w:t>Dependability</w:t>
             </w:r>
+            <w:proofErr w:type="spellEnd"/>
           </w:p>
         </w:tc>
         <w:tc>
@@ -5491,6 +5586,7 @@
                 <w:sz w:val="24"/>
               </w:rPr>
             </w:pPr>
+            <w:proofErr w:type="spellStart"/>
             <w:r>
               <w:rPr>
                 <w:rFonts w:ascii="Garamond" w:eastAsia="Times New Roman" w:hAnsi="Garamond" w:cs="Times New Roman"/>
@@ -5499,6 +5595,7 @@
               </w:rPr>
               <w:t>Dependability</w:t>
             </w:r>
+            <w:proofErr w:type="spellEnd"/>
           </w:p>
         </w:tc>
         <w:tc>
@@ -5627,6 +5724,7 @@
                 <w:sz w:val="24"/>
               </w:rPr>
             </w:pPr>
+            <w:proofErr w:type="spellStart"/>
             <w:r>
               <w:rPr>
                 <w:rFonts w:ascii="Garamond" w:eastAsia="Times New Roman" w:hAnsi="Garamond" w:cs="Times New Roman"/>
@@ -5635,6 +5733,7 @@
               </w:rPr>
               <w:t>Dependability</w:t>
             </w:r>
+            <w:proofErr w:type="spellEnd"/>
           </w:p>
         </w:tc>
         <w:tc>
@@ -5763,6 +5862,7 @@
                 <w:sz w:val="24"/>
               </w:rPr>
             </w:pPr>
+            <w:proofErr w:type="spellStart"/>
             <w:r>
               <w:rPr>
                 <w:rFonts w:ascii="Garamond" w:eastAsia="Times New Roman" w:hAnsi="Garamond" w:cs="Times New Roman"/>
@@ -5771,6 +5871,7 @@
               </w:rPr>
               <w:t>Dependability</w:t>
             </w:r>
+            <w:proofErr w:type="spellEnd"/>
           </w:p>
         </w:tc>
         <w:tc>
@@ -5899,7 +6000,25 @@
                 <w:color w:val="000000"/>
                 <w:sz w:val="24"/>
               </w:rPr>
-              <w:t>Lo sviluppo del prodotto richiederà costi ridotti sia in termini di risorse umane (per cui è fissato un tetto di 75 ore-lavoro), sia in termini economici (per cui si punta a ricorrere a soluzioni off-the-shelf open source)</w:t>
+              <w:t>Lo sviluppo del prodotto richiederà costi ridotti sia in termini di risorse umane (per cui è fissato un tetto di 75 ore-lavoro), sia in termini economici (per cui si punta a ricorrere a soluzioni off-the-</w:t>
+            </w:r>
+            <w:proofErr w:type="spellStart"/>
+            <w:r>
+              <w:rPr>
+                <w:rFonts w:ascii="Garamond" w:eastAsia="Times New Roman" w:hAnsi="Garamond" w:cs="Times New Roman"/>
+                <w:color w:val="000000"/>
+                <w:sz w:val="24"/>
+              </w:rPr>
+              <w:t>shelf</w:t>
+            </w:r>
+            <w:proofErr w:type="spellEnd"/>
+            <w:r>
+              <w:rPr>
+                <w:rFonts w:ascii="Garamond" w:eastAsia="Times New Roman" w:hAnsi="Garamond" w:cs="Times New Roman"/>
+                <w:color w:val="000000"/>
+                <w:sz w:val="24"/>
+              </w:rPr>
+              <w:t xml:space="preserve"> open source)</w:t>
             </w:r>
           </w:p>
         </w:tc>
@@ -5918,6 +6037,7 @@
                 <w:lang w:val="en-US"/>
               </w:rPr>
             </w:pPr>
+            <w:proofErr w:type="spellStart"/>
             <w:r>
               <w:rPr>
                 <w:rFonts w:ascii="Garamond" w:eastAsia="Times New Roman" w:hAnsi="Garamond" w:cs="Times New Roman"/>
@@ -5927,6 +6047,7 @@
               </w:rPr>
               <w:t>Costo</w:t>
             </w:r>
+            <w:proofErr w:type="spellEnd"/>
           </w:p>
         </w:tc>
         <w:tc>
@@ -6942,8 +7063,36 @@
           <w:sz w:val="24"/>
           <w:szCs w:val="24"/>
         </w:rPr>
-        <w:t>-- Bernd Bruegge &amp; Allen H. Dutoit</w:t>
-      </w:r>
+        <w:t xml:space="preserve">-- Bernd </w:t>
+      </w:r>
+      <w:proofErr w:type="spellStart"/>
+      <w:r>
+        <w:rPr>
+          <w:color w:val="000000" w:themeColor="text1"/>
+          <w:sz w:val="24"/>
+          <w:szCs w:val="24"/>
+        </w:rPr>
+        <w:t>Bruegge</w:t>
+      </w:r>
+      <w:proofErr w:type="spellEnd"/>
+      <w:r>
+        <w:rPr>
+          <w:color w:val="000000" w:themeColor="text1"/>
+          <w:sz w:val="24"/>
+          <w:szCs w:val="24"/>
+        </w:rPr>
+        <w:t xml:space="preserve"> &amp; Allen H. </w:t>
+      </w:r>
+      <w:proofErr w:type="spellStart"/>
+      <w:r>
+        <w:rPr>
+          <w:color w:val="000000" w:themeColor="text1"/>
+          <w:sz w:val="24"/>
+          <w:szCs w:val="24"/>
+        </w:rPr>
+        <w:t>Dutoit</w:t>
+      </w:r>
+      <w:proofErr w:type="spellEnd"/>
     </w:p>
     <w:p>
       <w:pPr>
@@ -6992,7 +7141,25 @@
           <w:sz w:val="24"/>
           <w:szCs w:val="24"/>
         </w:rPr>
-        <w:t>Nel documento verranno affrontati l’analisi delle architetture di sistemi simili, la decomposizione in sottosistemi del sistema proposto con la definizione della strategia di deploy e le condizioni limite. Verranno quindi definiti i servizi esposti da ciascun sottosistema.</w:t>
+        <w:t xml:space="preserve">Nel documento verranno affrontati l’analisi delle architetture di sistemi simili, la decomposizione in sottosistemi del sistema proposto con la definizione della strategia di </w:t>
+      </w:r>
+      <w:proofErr w:type="spellStart"/>
+      <w:r>
+        <w:rPr>
+          <w:color w:val="000000" w:themeColor="text1"/>
+          <w:sz w:val="24"/>
+          <w:szCs w:val="24"/>
+        </w:rPr>
+        <w:t>deploy</w:t>
+      </w:r>
+      <w:proofErr w:type="spellEnd"/>
+      <w:r>
+        <w:rPr>
+          <w:color w:val="000000" w:themeColor="text1"/>
+          <w:sz w:val="24"/>
+          <w:szCs w:val="24"/>
+        </w:rPr>
+        <w:t xml:space="preserve"> e le condizioni limite. Verranno quindi definiti i servizi esposti da ciascun sottosistema.</w:t>
       </w:r>
     </w:p>
     <w:p>
@@ -7057,7 +7224,29 @@
           <w:szCs w:val="22"/>
           <w:lang w:eastAsia="en-US"/>
         </w:rPr>
-        <w:t>Il primo software gestionale preso in considerazione è "EuroAzienda Supermercati". Esso è composto da due moduli software: Parte amministrativa, per la gestione del magazzino e per l’analisi e modifica prezzi. Punto cassa per la gestione dello scarico magazzino e per l’emissione dello scontrino.</w:t>
+        <w:t>Il primo software gestionale preso in considerazione è "</w:t>
+      </w:r>
+      <w:proofErr w:type="spellStart"/>
+      <w:r>
+        <w:rPr>
+          <w:rFonts w:ascii="Garamond" w:eastAsia="Calibri" w:hAnsi="Garamond" w:cs="Times New Roman"/>
+          <w:color w:val="auto"/>
+          <w:sz w:val="24"/>
+          <w:szCs w:val="22"/>
+          <w:lang w:eastAsia="en-US"/>
+        </w:rPr>
+        <w:t>EuroAzienda</w:t>
+      </w:r>
+      <w:proofErr w:type="spellEnd"/>
+      <w:r>
+        <w:rPr>
+          <w:rFonts w:ascii="Garamond" w:eastAsia="Calibri" w:hAnsi="Garamond" w:cs="Times New Roman"/>
+          <w:color w:val="auto"/>
+          <w:sz w:val="24"/>
+          <w:szCs w:val="22"/>
+          <w:lang w:eastAsia="en-US"/>
+        </w:rPr>
+        <w:t xml:space="preserve"> Supermercati". Esso è composto da due moduli software: Parte amministrativa, per la gestione del magazzino e per l’analisi e modifica prezzi. Punto cassa per la gestione dello scarico magazzino e per l’emissione dello scontrino.</w:t>
       </w:r>
     </w:p>
     <w:p>
@@ -7100,7 +7289,29 @@
           <w:szCs w:val="22"/>
           <w:lang w:eastAsia="en-US"/>
         </w:rPr>
-        <w:t xml:space="preserve">analizzato è “Software Foodmanager”. </w:t>
+        <w:t xml:space="preserve">analizzato è “Software </w:t>
+      </w:r>
+      <w:proofErr w:type="spellStart"/>
+      <w:r>
+        <w:rPr>
+          <w:rFonts w:ascii="Garamond" w:eastAsia="Calibri" w:hAnsi="Garamond" w:cs="Times New Roman"/>
+          <w:color w:val="auto"/>
+          <w:sz w:val="24"/>
+          <w:szCs w:val="22"/>
+          <w:lang w:eastAsia="en-US"/>
+        </w:rPr>
+        <w:t>Foodmanager</w:t>
+      </w:r>
+      <w:proofErr w:type="spellEnd"/>
+      <w:r>
+        <w:rPr>
+          <w:rFonts w:ascii="Garamond" w:eastAsia="Calibri" w:hAnsi="Garamond" w:cs="Times New Roman"/>
+          <w:color w:val="auto"/>
+          <w:sz w:val="24"/>
+          <w:szCs w:val="22"/>
+          <w:lang w:eastAsia="en-US"/>
+        </w:rPr>
+        <w:t xml:space="preserve">”. </w:t>
       </w:r>
       <w:r>
         <w:rPr>
@@ -7183,7 +7394,29 @@
           <w:szCs w:val="22"/>
           <w:lang w:eastAsia="en-US"/>
         </w:rPr>
-        <w:t>che ognuna delle suddette piattaforme sia stata sviluppata secondo un’architettura a 3 strati.</w:t>
+        <w:t xml:space="preserve">che ognuna delle suddette piattaforme sia stata sviluppata secondo un’architettura a </w:t>
+      </w:r>
+      <w:proofErr w:type="gramStart"/>
+      <w:r>
+        <w:rPr>
+          <w:rFonts w:ascii="Garamond" w:eastAsia="Calibri" w:hAnsi="Garamond" w:cs="Times New Roman"/>
+          <w:color w:val="auto"/>
+          <w:sz w:val="24"/>
+          <w:szCs w:val="22"/>
+          <w:lang w:eastAsia="en-US"/>
+        </w:rPr>
+        <w:t>3</w:t>
+      </w:r>
+      <w:proofErr w:type="gramEnd"/>
+      <w:r>
+        <w:rPr>
+          <w:rFonts w:ascii="Garamond" w:eastAsia="Calibri" w:hAnsi="Garamond" w:cs="Times New Roman"/>
+          <w:color w:val="auto"/>
+          <w:sz w:val="24"/>
+          <w:szCs w:val="22"/>
+          <w:lang w:eastAsia="en-US"/>
+        </w:rPr>
+        <w:t xml:space="preserve"> strati.</w:t>
       </w:r>
     </w:p>
     <w:p>
@@ -7261,6 +7494,7 @@
           <w:lang w:val="it-IT"/>
         </w:rPr>
       </w:pPr>
+      <w:proofErr w:type="spellStart"/>
       <w:r>
         <w:rPr>
           <w:color w:val="000000" w:themeColor="text1"/>
@@ -7270,6 +7504,7 @@
         </w:rPr>
         <w:t>NewDM</w:t>
       </w:r>
+      <w:proofErr w:type="spellEnd"/>
       <w:r>
         <w:rPr>
           <w:color w:val="000000" w:themeColor="text1"/>
@@ -7442,7 +7677,29 @@
           <w:lang w:eastAsia="en-US"/>
         </w:rPr>
         <w:lastRenderedPageBreak/>
-        <w:t>Il sistema è suddiviso in 3 livelli logici: presentazione, business e persistenza che si occupano rispettivamente di presentazione delle informazioni all’utente, definizione della logica applicativa e gestione dei dati persistenti.</w:t>
+        <w:t xml:space="preserve">Il sistema è suddiviso in </w:t>
+      </w:r>
+      <w:proofErr w:type="gramStart"/>
+      <w:r>
+        <w:rPr>
+          <w:rFonts w:ascii="Garamond" w:eastAsia="Calibri" w:hAnsi="Garamond" w:cs="Times New Roman"/>
+          <w:color w:val="auto"/>
+          <w:sz w:val="24"/>
+          <w:szCs w:val="22"/>
+          <w:lang w:eastAsia="en-US"/>
+        </w:rPr>
+        <w:t>3</w:t>
+      </w:r>
+      <w:proofErr w:type="gramEnd"/>
+      <w:r>
+        <w:rPr>
+          <w:rFonts w:ascii="Garamond" w:eastAsia="Calibri" w:hAnsi="Garamond" w:cs="Times New Roman"/>
+          <w:color w:val="auto"/>
+          <w:sz w:val="24"/>
+          <w:szCs w:val="22"/>
+          <w:lang w:eastAsia="en-US"/>
+        </w:rPr>
+        <w:t xml:space="preserve"> livelli logici: presentazione, business e persistenza che si occupano rispettivamente di presentazione delle informazioni all’utente, definizione della logica applicativa e gestione dei dati persistenti.</w:t>
       </w:r>
     </w:p>
     <w:p>
@@ -7533,7 +7790,29 @@
           <w:szCs w:val="22"/>
           <w:lang w:eastAsia="en-US"/>
         </w:rPr>
-        <w:t xml:space="preserve">Utenza View: definisce l’interfaccia utente per </w:t>
+        <w:t xml:space="preserve">Utenza </w:t>
+      </w:r>
+      <w:proofErr w:type="spellStart"/>
+      <w:r>
+        <w:rPr>
+          <w:rFonts w:ascii="Garamond" w:eastAsia="Calibri" w:hAnsi="Garamond" w:cs="Times New Roman"/>
+          <w:color w:val="auto"/>
+          <w:sz w:val="24"/>
+          <w:szCs w:val="22"/>
+          <w:lang w:eastAsia="en-US"/>
+        </w:rPr>
+        <w:t>View</w:t>
+      </w:r>
+      <w:proofErr w:type="spellEnd"/>
+      <w:r>
+        <w:rPr>
+          <w:rFonts w:ascii="Garamond" w:eastAsia="Calibri" w:hAnsi="Garamond" w:cs="Times New Roman"/>
+          <w:color w:val="auto"/>
+          <w:sz w:val="24"/>
+          <w:szCs w:val="22"/>
+          <w:lang w:eastAsia="en-US"/>
+        </w:rPr>
+        <w:t xml:space="preserve">: definisce l’interfaccia utente per </w:t>
       </w:r>
       <w:r>
         <w:rPr>
@@ -7583,6 +7862,7 @@
         </w:rPr>
         <w:t xml:space="preserve"> </w:t>
       </w:r>
+      <w:proofErr w:type="spellStart"/>
       <w:r>
         <w:rPr>
           <w:rFonts w:ascii="Garamond" w:eastAsia="Calibri" w:hAnsi="Garamond" w:cs="Times New Roman"/>
@@ -7591,7 +7871,18 @@
           <w:szCs w:val="22"/>
           <w:lang w:eastAsia="en-US"/>
         </w:rPr>
-        <w:t xml:space="preserve">View: definisce l’interfaccia utente </w:t>
+        <w:t>View</w:t>
+      </w:r>
+      <w:proofErr w:type="spellEnd"/>
+      <w:r>
+        <w:rPr>
+          <w:rFonts w:ascii="Garamond" w:eastAsia="Calibri" w:hAnsi="Garamond" w:cs="Times New Roman"/>
+          <w:color w:val="auto"/>
+          <w:sz w:val="24"/>
+          <w:szCs w:val="22"/>
+          <w:lang w:eastAsia="en-US"/>
+        </w:rPr>
+        <w:t xml:space="preserve">: definisce l’interfaccia utente </w:t>
       </w:r>
       <w:r>
         <w:rPr>
@@ -7651,6 +7942,7 @@
         </w:rPr>
         <w:t xml:space="preserve"> </w:t>
       </w:r>
+      <w:proofErr w:type="spellStart"/>
       <w:r>
         <w:rPr>
           <w:rFonts w:ascii="Garamond" w:eastAsia="Calibri" w:hAnsi="Garamond" w:cs="Times New Roman"/>
@@ -7659,7 +7951,18 @@
           <w:szCs w:val="22"/>
           <w:lang w:eastAsia="en-US"/>
         </w:rPr>
-        <w:t xml:space="preserve">View: definisce l’interfaccia utente </w:t>
+        <w:t>View</w:t>
+      </w:r>
+      <w:proofErr w:type="spellEnd"/>
+      <w:r>
+        <w:rPr>
+          <w:rFonts w:ascii="Garamond" w:eastAsia="Calibri" w:hAnsi="Garamond" w:cs="Times New Roman"/>
+          <w:color w:val="auto"/>
+          <w:sz w:val="24"/>
+          <w:szCs w:val="22"/>
+          <w:lang w:eastAsia="en-US"/>
+        </w:rPr>
+        <w:t xml:space="preserve">: definisce l’interfaccia utente </w:t>
       </w:r>
       <w:r>
         <w:rPr>
@@ -7739,6 +8042,7 @@
         </w:rPr>
         <w:t xml:space="preserve"> </w:t>
       </w:r>
+      <w:proofErr w:type="spellStart"/>
       <w:r>
         <w:rPr>
           <w:rFonts w:ascii="Garamond" w:eastAsia="Calibri" w:hAnsi="Garamond" w:cs="Times New Roman"/>
@@ -7747,7 +8051,18 @@
           <w:szCs w:val="22"/>
           <w:lang w:eastAsia="en-US"/>
         </w:rPr>
-        <w:t>View: definisce l’interfaccia utente per la gestione dei prodotti presenti i</w:t>
+        <w:t>View</w:t>
+      </w:r>
+      <w:proofErr w:type="spellEnd"/>
+      <w:r>
+        <w:rPr>
+          <w:rFonts w:ascii="Garamond" w:eastAsia="Calibri" w:hAnsi="Garamond" w:cs="Times New Roman"/>
+          <w:color w:val="auto"/>
+          <w:sz w:val="24"/>
+          <w:szCs w:val="22"/>
+          <w:lang w:eastAsia="en-US"/>
+        </w:rPr>
+        <w:t>: definisce l’interfaccia utente per la gestione dei prodotti presenti i</w:t>
       </w:r>
       <w:r>
         <w:rPr>
@@ -8210,6 +8525,7 @@
           <w:lang w:eastAsia="en-US"/>
         </w:rPr>
       </w:pPr>
+      <w:proofErr w:type="spellStart"/>
       <w:r>
         <w:rPr>
           <w:rFonts w:ascii="Garamond" w:eastAsia="Calibri" w:hAnsi="Garamond" w:cs="Times New Roman"/>
@@ -8218,7 +8534,18 @@
           <w:szCs w:val="22"/>
           <w:lang w:eastAsia="en-US"/>
         </w:rPr>
-        <w:t>NewDM si compone di due elementi essenziali: un</w:t>
+        <w:t>NewDM</w:t>
+      </w:r>
+      <w:proofErr w:type="spellEnd"/>
+      <w:r>
+        <w:rPr>
+          <w:rFonts w:ascii="Garamond" w:eastAsia="Calibri" w:hAnsi="Garamond" w:cs="Times New Roman"/>
+          <w:color w:val="auto"/>
+          <w:sz w:val="24"/>
+          <w:szCs w:val="22"/>
+          <w:lang w:eastAsia="en-US"/>
+        </w:rPr>
+        <w:t xml:space="preserve"> si compone di due elementi essenziali: un</w:t>
       </w:r>
       <w:r>
         <w:rPr>
@@ -8419,7 +8746,7 @@
             <v:path o:extrusionok="f" gradientshapeok="t" o:connecttype="rect"/>
             <o:lock v:ext="edit" aspectratio="t"/>
           </v:shapetype>
-          <v:shape id="_x0000_i1025" type="#_x0000_t75" style="width:453.6pt;height:289.8pt">
+          <v:shape id="_x0000_i1025" type="#_x0000_t75" style="width:453.5pt;height:290pt">
             <v:imagedata r:id="rId17" o:title="3"/>
           </v:shape>
         </w:pict>
@@ -11339,6 +11666,7 @@
                 <w:rFonts w:ascii="Century Gothic" w:eastAsia="Yu Mincho" w:hAnsi="Century Gothic" w:cs="Times New Roman"/>
                 <w:color w:val="FFFFFF"/>
               </w:rPr>
+              <w:lastRenderedPageBreak/>
               <w:t>Inserimento Ticket</w:t>
             </w:r>
           </w:p>
@@ -12452,7 +12780,6 @@
                 <w:rFonts w:ascii="Century Gothic" w:eastAsia="Yu Mincho" w:hAnsi="Century Gothic" w:cs="Times New Roman"/>
                 <w:color w:val="FFFFFF"/>
               </w:rPr>
-              <w:lastRenderedPageBreak/>
               <w:t>Fornitura</w:t>
             </w:r>
           </w:p>
@@ -13761,8 +14088,22 @@
         <w:szCs w:val="24"/>
         <w:lang w:eastAsia="en-US"/>
       </w:rPr>
-      <w:t>- Prof.ssa F.Ferrucci</w:t>
+      <w:t xml:space="preserve">- Prof.ssa </w:t>
     </w:r>
+    <w:proofErr w:type="spellStart"/>
+    <w:proofErr w:type="gramStart"/>
+    <w:r>
+      <w:rPr>
+        <w:rFonts w:asciiTheme="majorHAnsi" w:eastAsia="Calibri" w:hAnsiTheme="majorHAnsi" w:cs="Times New Roman"/>
+        <w:color w:val="auto"/>
+        <w:sz w:val="24"/>
+        <w:szCs w:val="24"/>
+        <w:lang w:eastAsia="en-US"/>
+      </w:rPr>
+      <w:t>F.Ferrucci</w:t>
+    </w:r>
+    <w:proofErr w:type="spellEnd"/>
+    <w:proofErr w:type="gramEnd"/>
   </w:p>
   <w:p>
     <w:pPr>
@@ -13963,8 +14304,22 @@
         <w:szCs w:val="24"/>
         <w:lang w:eastAsia="en-US"/>
       </w:rPr>
-      <w:t>- Prof.ssa F.Ferrucci</w:t>
+      <w:t xml:space="preserve">- Prof.ssa </w:t>
     </w:r>
+    <w:proofErr w:type="spellStart"/>
+    <w:proofErr w:type="gramStart"/>
+    <w:r>
+      <w:rPr>
+        <w:rFonts w:asciiTheme="majorHAnsi" w:eastAsia="Calibri" w:hAnsiTheme="majorHAnsi" w:cs="Times New Roman"/>
+        <w:color w:val="auto"/>
+        <w:sz w:val="24"/>
+        <w:szCs w:val="24"/>
+        <w:lang w:eastAsia="en-US"/>
+      </w:rPr>
+      <w:t>F.Ferrucci</w:t>
+    </w:r>
+    <w:proofErr w:type="spellEnd"/>
+    <w:proofErr w:type="gramEnd"/>
   </w:p>
   <w:p>
     <w:pPr>
@@ -19088,12 +19443,19 @@
 </file>
 
 <file path=customXml/item2.xml><?xml version="1.0" encoding="utf-8"?>
-<p:properties xmlns:p="http://schemas.microsoft.com/office/2006/metadata/properties" xmlns:xsi="http://www.w3.org/2001/XMLSchema-instance" xmlns:pc="http://schemas.microsoft.com/office/infopath/2007/PartnerControls">
-  <documentManagement/>
-</p:properties>
+<b:Sources xmlns:b="http://schemas.openxmlformats.org/officeDocument/2006/bibliography" SelectedStyle="\apasixtheditionofficeonline.xsl" StyleName="APA" Version="6"/>
 </file>
 
 <file path=customXml/item3.xml><?xml version="1.0" encoding="utf-8"?>
+<?mso-contentType ?>
+<FormTemplates xmlns="http://schemas.microsoft.com/sharepoint/v3/contenttype/forms">
+  <Display>DocumentLibraryForm</Display>
+  <Edit>DocumentLibraryForm</Edit>
+  <New>DocumentLibraryForm</New>
+</FormTemplates>
+</file>
+
+<file path=customXml/item4.xml><?xml version="1.0" encoding="utf-8"?>
 <ct:contentTypeSchema xmlns:ct="http://schemas.microsoft.com/office/2006/metadata/contentType" xmlns:ma="http://schemas.microsoft.com/office/2006/metadata/properties/metaAttributes" ct:_="" ma:_="" ma:contentTypeName="Documento" ma:contentTypeID="0x010100840053E01BAC1847A33C5CEC6AC3E775" ma:contentTypeVersion="6" ma:contentTypeDescription="Creare un nuovo documento." ma:contentTypeScope="" ma:versionID="57b0dcc9f6eb1763dd72ab6fe9c9e81e">
   <xsd:schema xmlns:xsd="http://www.w3.org/2001/XMLSchema" xmlns:xs="http://www.w3.org/2001/XMLSchema" xmlns:p="http://schemas.microsoft.com/office/2006/metadata/properties" xmlns:ns2="74079e45-7f65-4138-97dc-157eadf0f424" targetNamespace="http://schemas.microsoft.com/office/2006/metadata/properties" ma:root="true" ma:fieldsID="873e157d534e492989b59cf24606d719" ns2:_="">
     <xsd:import namespace="74079e45-7f65-4138-97dc-157eadf0f424"/>
@@ -19251,17 +19613,10 @@
 </ct:contentTypeSchema>
 </file>
 
-<file path=customXml/item4.xml><?xml version="1.0" encoding="utf-8"?>
-<?mso-contentType ?>
-<FormTemplates xmlns="http://schemas.microsoft.com/sharepoint/v3/contenttype/forms">
-  <Display>DocumentLibraryForm</Display>
-  <Edit>DocumentLibraryForm</Edit>
-  <New>DocumentLibraryForm</New>
-</FormTemplates>
-</file>
-
 <file path=customXml/item5.xml><?xml version="1.0" encoding="utf-8"?>
-<b:Sources xmlns:b="http://schemas.openxmlformats.org/officeDocument/2006/bibliography" SelectedStyle="\apasixtheditionofficeonline.xsl" StyleName="APA" Version="6"/>
+<p:properties xmlns:p="http://schemas.microsoft.com/office/2006/metadata/properties" xmlns:xsi="http://www.w3.org/2001/XMLSchema-instance" xmlns:pc="http://schemas.microsoft.com/office/infopath/2007/PartnerControls">
+  <documentManagement/>
+</p:properties>
 </file>
 
 <file path=customXml/itemProps1.xml><?xml version="1.0" encoding="utf-8"?>
@@ -19273,15 +19628,22 @@
 </file>
 
 <file path=customXml/itemProps2.xml><?xml version="1.0" encoding="utf-8"?>
-<ds:datastoreItem xmlns:ds="http://schemas.openxmlformats.org/officeDocument/2006/customXml" ds:itemID="{F5E16F7D-B6E2-4FD1-9F73-053F941DA89E}">
+<ds:datastoreItem xmlns:ds="http://schemas.openxmlformats.org/officeDocument/2006/customXml" ds:itemID="{B009ADF1-36D5-4F11-8B27-0E70A61131BE}">
   <ds:schemaRefs>
-    <ds:schemaRef ds:uri="http://schemas.microsoft.com/office/2006/metadata/properties"/>
-    <ds:schemaRef ds:uri="http://schemas.microsoft.com/office/infopath/2007/PartnerControls"/>
+    <ds:schemaRef ds:uri="http://schemas.openxmlformats.org/officeDocument/2006/bibliography"/>
   </ds:schemaRefs>
 </ds:datastoreItem>
 </file>
 
 <file path=customXml/itemProps3.xml><?xml version="1.0" encoding="utf-8"?>
+<ds:datastoreItem xmlns:ds="http://schemas.openxmlformats.org/officeDocument/2006/customXml" ds:itemID="{08640AF7-34B6-48E9-8C2A-C480C5D3D602}">
+  <ds:schemaRefs>
+    <ds:schemaRef ds:uri="http://schemas.microsoft.com/sharepoint/v3/contenttype/forms"/>
+  </ds:schemaRefs>
+</ds:datastoreItem>
+</file>
+
+<file path=customXml/itemProps4.xml><?xml version="1.0" encoding="utf-8"?>
 <ds:datastoreItem xmlns:ds="http://schemas.openxmlformats.org/officeDocument/2006/customXml" ds:itemID="{DEF1F08F-7FAD-494A-A181-358746C6C4FA}">
   <ds:schemaRefs>
     <ds:schemaRef ds:uri="http://schemas.microsoft.com/office/2006/metadata/contentType"/>
@@ -19299,18 +19661,11 @@
 </ds:datastoreItem>
 </file>
 
-<file path=customXml/itemProps4.xml><?xml version="1.0" encoding="utf-8"?>
-<ds:datastoreItem xmlns:ds="http://schemas.openxmlformats.org/officeDocument/2006/customXml" ds:itemID="{08640AF7-34B6-48E9-8C2A-C480C5D3D602}">
+<file path=customXml/itemProps5.xml><?xml version="1.0" encoding="utf-8"?>
+<ds:datastoreItem xmlns:ds="http://schemas.openxmlformats.org/officeDocument/2006/customXml" ds:itemID="{F5E16F7D-B6E2-4FD1-9F73-053F941DA89E}">
   <ds:schemaRefs>
-    <ds:schemaRef ds:uri="http://schemas.microsoft.com/sharepoint/v3/contenttype/forms"/>
-  </ds:schemaRefs>
-</ds:datastoreItem>
-</file>
-
-<file path=customXml/itemProps5.xml><?xml version="1.0" encoding="utf-8"?>
-<ds:datastoreItem xmlns:ds="http://schemas.openxmlformats.org/officeDocument/2006/customXml" ds:itemID="{B009ADF1-36D5-4F11-8B27-0E70A61131BE}">
-  <ds:schemaRefs>
-    <ds:schemaRef ds:uri="http://schemas.openxmlformats.org/officeDocument/2006/bibliography"/>
+    <ds:schemaRef ds:uri="http://schemas.microsoft.com/office/2006/metadata/properties"/>
+    <ds:schemaRef ds:uri="http://schemas.microsoft.com/office/infopath/2007/PartnerControls"/>
   </ds:schemaRefs>
 </ds:datastoreItem>
 </file>